--- a/Projet S2/recherchePreliminaire/recherche1.docx
+++ b/Projet S2/recherchePreliminaire/recherche1.docx
@@ -828,11 +828,29 @@
       </w:r>
     </w:p>
     <w:p>
-      <w:pPr>
-        <w:jc w:val="both"/>
-      </w:pPr>
+      <w:r>
+        <w:tab/>
+      </w:r>
+      <w:r>
+        <w:tab/>
+      </w:r>
+      <w:r>
+        <w:tab/>
+        <w:t>-Recherche supplémentaire sur l’IA voir :</w:t>
+      </w:r>
+      <w:r>
+        <w:tab/>
+      </w:r>
       <w:bookmarkStart w:id="1" w:name="_GoBack"/>
       <w:bookmarkEnd w:id="1"/>
+      <w:r>
+        <w:t>http://puzzling.stackexchange.com/questions/546/clever-ways-to-solve-mastermind</w:t>
+      </w:r>
+    </w:p>
+    <w:p>
+      <w:pPr>
+        <w:jc w:val="both"/>
+      </w:pPr>
     </w:p>
     <w:p>
       <w:pPr>
